--- a/LIVRABLES P2_CV.docx
+++ b/LIVRABLES P2_CV.docx
@@ -8,17 +8,30 @@
           <w:b/>
           <w:u w:val="single"/>
         </w:rPr>
-        <w:t>LIVRABLES PROJET2</w:t>
+        <w:t>LIVRABLES PROJET</w:t>
+      </w:r>
+      <w:r>
+        <w:rPr>
+          <w:b/>
+          <w:u w:val="single"/>
+        </w:rPr>
+        <w:t> :</w:t>
+      </w:r>
+      <w:bookmarkStart w:id="0" w:name="_GoBack"/>
+      <w:bookmarkEnd w:id="0"/>
+      <w:r>
+        <w:rPr>
+          <w:b/>
+          <w:u w:val="single"/>
+        </w:rPr>
+        <w:t>2</w:t>
       </w:r>
       <w:r>
         <w:t> : Transformez votre CV en site Web</w:t>
       </w:r>
     </w:p>
     <w:p/>
-    <w:p>
-      <w:bookmarkStart w:id="0" w:name="_GoBack"/>
-      <w:bookmarkEnd w:id="0"/>
-    </w:p>
+    <w:p/>
     <w:p>
       <w:pPr>
         <w:rPr>
@@ -64,52 +77,7 @@
             <w:u w:val="single"/>
             <w:lang w:val="en-US" w:eastAsia="fr-FR"/>
           </w:rPr>
-          <w:t>https:/</w:t>
-        </w:r>
-        <w:r>
-          <w:rPr>
-            <w:rFonts w:ascii="Times New Roman" w:eastAsia="Times New Roman" w:hAnsi="Times New Roman" w:cs="Times New Roman"/>
-            <w:color w:val="0000FF"/>
-            <w:u w:val="single"/>
-            <w:lang w:val="en-US" w:eastAsia="fr-FR"/>
-          </w:rPr>
-          <w:t>/</w:t>
-        </w:r>
-        <w:r>
-          <w:rPr>
-            <w:rFonts w:ascii="Times New Roman" w:eastAsia="Times New Roman" w:hAnsi="Times New Roman" w:cs="Times New Roman"/>
-            <w:color w:val="0000FF"/>
-            <w:u w:val="single"/>
-            <w:lang w:val="en-US" w:eastAsia="fr-FR"/>
-          </w:rPr>
-          <w:t>gith</w:t>
-        </w:r>
-        <w:r>
-          <w:rPr>
-            <w:rFonts w:ascii="Times New Roman" w:eastAsia="Times New Roman" w:hAnsi="Times New Roman" w:cs="Times New Roman"/>
-            <w:color w:val="0000FF"/>
-            <w:u w:val="single"/>
-            <w:lang w:val="en-US" w:eastAsia="fr-FR"/>
-          </w:rPr>
-          <w:t>u</w:t>
-        </w:r>
-        <w:r>
-          <w:rPr>
-            <w:rFonts w:ascii="Times New Roman" w:eastAsia="Times New Roman" w:hAnsi="Times New Roman" w:cs="Times New Roman"/>
-            <w:color w:val="0000FF"/>
-            <w:u w:val="single"/>
-            <w:lang w:val="en-US" w:eastAsia="fr-FR"/>
-          </w:rPr>
-          <w:t>b</w:t>
-        </w:r>
-        <w:r>
-          <w:rPr>
-            <w:rFonts w:ascii="Times New Roman" w:eastAsia="Times New Roman" w:hAnsi="Times New Roman" w:cs="Times New Roman"/>
-            <w:color w:val="0000FF"/>
-            <w:u w:val="single"/>
-            <w:lang w:val="en-US" w:eastAsia="fr-FR"/>
-          </w:rPr>
-          <w:t>.com/SOW-tech/projet2_cv</w:t>
+          <w:t>https://github.com/SOW-tech/projet2_cv</w:t>
         </w:r>
       </w:hyperlink>
     </w:p>
@@ -165,51 +133,7 @@
             <w:u w:val="single"/>
             <w:lang w:eastAsia="fr-FR"/>
           </w:rPr>
-          <w:t>https://sow-</w:t>
-        </w:r>
-        <w:r>
-          <w:rPr>
-            <w:rFonts w:ascii="Helvetica" w:eastAsia="Times New Roman" w:hAnsi="Helvetica" w:cs="Times New Roman"/>
-            <w:color w:val="0366D6"/>
-            <w:sz w:val="21"/>
-            <w:szCs w:val="21"/>
-            <w:u w:val="single"/>
-            <w:lang w:eastAsia="fr-FR"/>
-          </w:rPr>
-          <w:t>t</w:t>
-        </w:r>
-        <w:r>
-          <w:rPr>
-            <w:rFonts w:ascii="Helvetica" w:eastAsia="Times New Roman" w:hAnsi="Helvetica" w:cs="Times New Roman"/>
-            <w:color w:val="0366D6"/>
-            <w:sz w:val="21"/>
-            <w:szCs w:val="21"/>
-            <w:u w:val="single"/>
-            <w:lang w:eastAsia="fr-FR"/>
-          </w:rPr>
-          <w:t>ec</w:t>
-        </w:r>
-        <w:r>
-          <w:rPr>
-            <w:rFonts w:ascii="Helvetica" w:eastAsia="Times New Roman" w:hAnsi="Helvetica" w:cs="Times New Roman"/>
-            <w:color w:val="0366D6"/>
-            <w:sz w:val="21"/>
-            <w:szCs w:val="21"/>
-            <w:u w:val="single"/>
-            <w:lang w:eastAsia="fr-FR"/>
-          </w:rPr>
-          <w:t>h</w:t>
-        </w:r>
-        <w:r>
-          <w:rPr>
-            <w:rFonts w:ascii="Helvetica" w:eastAsia="Times New Roman" w:hAnsi="Helvetica" w:cs="Times New Roman"/>
-            <w:color w:val="0366D6"/>
-            <w:sz w:val="21"/>
-            <w:szCs w:val="21"/>
-            <w:u w:val="single"/>
-            <w:lang w:eastAsia="fr-FR"/>
-          </w:rPr>
-          <w:t>.github.io/projet2_cv/</w:t>
+          <w:t>https://sow-tech.github.io/projet2_cv/</w:t>
         </w:r>
       </w:hyperlink>
     </w:p>
